--- a/Reply_second.docx
+++ b/Reply_second.docx
@@ -84,15 +84,13 @@
               <w:br/>
             </w:r>
             <w:r>
-              <w:t xml:space="preserve">Regarding combining our data with the data from 2009 and beyond, we have two reasons for not doing so. Firstly, our main data source, Review of Maritime Transportation, only reports route-level price data until 2009. Secondly, the price data from </w:t>
-            </w:r>
-            <w:proofErr w:type="spellStart"/>
-            <w:r>
-              <w:t>Drewery</w:t>
-            </w:r>
-            <w:proofErr w:type="spellEnd"/>
-            <w:r>
-              <w:t xml:space="preserve"> is based on a different observation unit than ours, which creates challenges for merging our route-level data with their data.</w:t>
+              <w:t>Regarding the possibility of combining our data with data from 2009 and beyond, we have a couple of reasons for not doing so. Firstly, our main data source, Review of Maritime Transportation, only provides route-level price data up until 2009. Secondly, there are some challenges with merging our data with Drewery's data since their price data is based on a different observation unit than ours. Drewery's data includes monthly port-to-port level price data, while our data is route-</w:t>
+            </w:r>
+            <w:r>
+              <w:t>year-</w:t>
+            </w:r>
+            <w:r>
+              <w:t>level.</w:t>
             </w:r>
           </w:p>
           <w:p>
@@ -105,7 +103,7 @@
               <w:spacing w:after="0" w:line="240" w:lineRule="auto"/>
             </w:pPr>
             <w:r>
-              <w:t>Another factor to consider is that the industry experienced significant changes after 2009, including the Global Financial Crisis and the Repeal of the EU's competition law exemption for shipping conferences in October 2008. This means that simply merging the data between 2009 and post-2009 may not be entirely appropriate.</w:t>
+              <w:t>It is also worth noting that the industry underwent significant changes after 2009, including the Global Financial Crisis and the Repeal of the EU's competition law exemption for shipping conferences in October 2008. These changes may make it inappropriate to simply merge data from 2009 and beyond with our data.</w:t>
             </w:r>
           </w:p>
           <w:p>
@@ -114,13 +112,8 @@
             </w:pPr>
           </w:p>
           <w:p>
-            <w:pPr>
-              <w:rPr>
-                <w:rFonts w:hint="eastAsia"/>
-              </w:rPr>
-            </w:pPr>
-            <w:r>
-              <w:t>Additionally, we would like to make our data publicly available and avoid using data for a fee, which is another reason why we prefer to avoid combining our data with external sources that require payment.</w:t>
+            <w:r>
+              <w:t>Furthermore, we would like to make our data publicly available and avoid using data for a fee. As a result, we prefer to avoid combining our data with external sources that require payment.</w:t>
             </w:r>
           </w:p>
         </w:tc>
@@ -143,25 +136,7 @@
                 <w:color w:val="222222"/>
                 <w:shd w:val="clear" w:color="auto" w:fill="FFFFFF"/>
               </w:rPr>
-              <w:t xml:space="preserve">In the same section, a short paragraph reiterates how the author(s) used their data on a past issue (shipping cartel). However, it does not elaborate more updated issues / theories and how their 1966-2009 data can be used to investigate updated issues / theories. </w:t>
-            </w:r>
-            <w:proofErr w:type="gramStart"/>
-            <w:r>
-              <w:rPr>
-                <w:rFonts w:ascii="Arial" w:hAnsi="Arial" w:cs="Arial"/>
-                <w:color w:val="222222"/>
-                <w:shd w:val="clear" w:color="auto" w:fill="FFFFFF"/>
-              </w:rPr>
-              <w:t>On the whole</w:t>
-            </w:r>
-            <w:proofErr w:type="gramEnd"/>
-            <w:r>
-              <w:rPr>
-                <w:rFonts w:ascii="Arial" w:hAnsi="Arial" w:cs="Arial"/>
-                <w:color w:val="222222"/>
-                <w:shd w:val="clear" w:color="auto" w:fill="FFFFFF"/>
-              </w:rPr>
-              <w:t>, I could not see any significant improvement in this revised version relative to the previous version.</w:t>
+              <w:t>In the same section, a short paragraph reiterates how the author(s) used their data on a past issue (shipping cartel). However, it does not elaborate more updated issues / theories and how their 1966-2009 data can be used to investigate updated issues / theories. On the whole, I could not see any significant improvement in this revised version relative to the previous version.</w:t>
             </w:r>
           </w:p>
         </w:tc>
@@ -170,9 +145,6 @@
             <w:tcW w:w="4675" w:type="dxa"/>
           </w:tcPr>
           <w:p>
-            <w:pPr>
-              <w:spacing w:after="0" w:line="240" w:lineRule="auto"/>
-            </w:pPr>
             <w:r>
               <w:rPr>
                 <w:b/>
@@ -190,20 +162,10 @@
               <w:t>We have two ideas for using our 1966-2009 data to investigate updated issues and theories. Firstly, we can use this data to quantitatively compare the post-Covid price increase to historical prices under active shipping conferences. This will provide valuable insights into how prices have changed over time.</w:t>
             </w:r>
           </w:p>
-          <w:p>
-            <w:pPr>
-              <w:spacing w:after="0" w:line="240" w:lineRule="auto"/>
-            </w:pPr>
-          </w:p>
-          <w:p>
-            <w:r>
-              <w:t>Secondly, our 1966-2009 data provides a helpful benchmark for predicting the impacts of significant industry changes that are expected to occur, such as the updates to the EU competition law exemption in 2024 and the breaking of the alliance between MSC and Maersk in 2025. By using our data in this way, we can gain a better understanding of the potential effects of these changes</w:t>
-            </w:r>
-            <w:r>
-              <w:t xml:space="preserve"> on shipping prices</w:t>
-            </w:r>
-            <w:r>
-              <w:t>.</w:t>
+          <w:p/>
+          <w:p>
+            <w:r>
+              <w:t>Secondly, our 1966-2009 data provides a helpful benchmark for predicting the impacts of significant industry changes that are expected to occur, such as the updates to the EU competition law exemption in 2024 and the breaking of the alliance between MSC and Maersk in 2025. By using our data in this way, we can gain a better understanding of the potential effects of these changes on shipping prices.</w:t>
             </w:r>
           </w:p>
         </w:tc>
@@ -220,95 +182,31 @@
                 <w:color w:val="222222"/>
                 <w:shd w:val="clear" w:color="auto" w:fill="FFFFFF"/>
               </w:rPr>
-              <w:t xml:space="preserve">Reviewer #3: I appreciate authors' efforts on revising this manuscript. Most </w:t>
-            </w:r>
-            <w:proofErr w:type="gramStart"/>
+              <w:t xml:space="preserve">Reviewer #3: I appreciate authors' efforts on revising this manuscript. Most issues i </w:t>
+            </w:r>
             <w:r>
               <w:rPr>
                 <w:rFonts w:ascii="Arial" w:hAnsi="Arial" w:cs="Arial"/>
                 <w:color w:val="222222"/>
                 <w:shd w:val="clear" w:color="auto" w:fill="FFFFFF"/>
               </w:rPr>
-              <w:t xml:space="preserve">issues </w:t>
-            </w:r>
-            <w:proofErr w:type="spellStart"/>
+              <w:lastRenderedPageBreak/>
+              <w:t>concerned were addressed by the authors and the current revised version is satisfied. I only have two minor suggestions.</w:t>
+            </w:r>
+            <w:r>
+              <w:rPr>
+                <w:rFonts w:ascii="Arial" w:hAnsi="Arial" w:cs="Arial"/>
+                <w:color w:val="222222"/>
+              </w:rPr>
+              <w:br/>
+            </w:r>
             <w:r>
               <w:rPr>
                 <w:rFonts w:ascii="Arial" w:hAnsi="Arial" w:cs="Arial"/>
                 <w:color w:val="222222"/>
                 <w:shd w:val="clear" w:color="auto" w:fill="FFFFFF"/>
               </w:rPr>
-              <w:t>i</w:t>
-            </w:r>
-            <w:proofErr w:type="spellEnd"/>
-            <w:proofErr w:type="gramEnd"/>
-            <w:r>
-              <w:rPr>
-                <w:rFonts w:ascii="Arial" w:hAnsi="Arial" w:cs="Arial"/>
-                <w:color w:val="222222"/>
-                <w:shd w:val="clear" w:color="auto" w:fill="FFFFFF"/>
-              </w:rPr>
-              <w:t xml:space="preserve"> concerned were addressed by the authors </w:t>
-            </w:r>
-            <w:r>
-              <w:rPr>
-                <w:rFonts w:ascii="Arial" w:hAnsi="Arial" w:cs="Arial"/>
-                <w:color w:val="222222"/>
-                <w:shd w:val="clear" w:color="auto" w:fill="FFFFFF"/>
-              </w:rPr>
-              <w:lastRenderedPageBreak/>
-              <w:t>and the current revised version is satisfied. I only have two minor suggestions.</w:t>
-            </w:r>
-            <w:r>
-              <w:rPr>
-                <w:rFonts w:ascii="Arial" w:hAnsi="Arial" w:cs="Arial"/>
-                <w:color w:val="222222"/>
-              </w:rPr>
-              <w:br/>
-            </w:r>
-            <w:r>
-              <w:rPr>
-                <w:rFonts w:ascii="Arial" w:hAnsi="Arial" w:cs="Arial"/>
-                <w:color w:val="222222"/>
-                <w:shd w:val="clear" w:color="auto" w:fill="FFFFFF"/>
-              </w:rPr>
-              <w:t xml:space="preserve">First, in Introduction section, you only have one sub-section. I will suggest you </w:t>
-            </w:r>
-            <w:proofErr w:type="gramStart"/>
-            <w:r>
-              <w:rPr>
-                <w:rFonts w:ascii="Arial" w:hAnsi="Arial" w:cs="Arial"/>
-                <w:color w:val="222222"/>
-                <w:shd w:val="clear" w:color="auto" w:fill="FFFFFF"/>
-              </w:rPr>
-              <w:t>to add</w:t>
-            </w:r>
-            <w:proofErr w:type="gramEnd"/>
-            <w:r>
-              <w:rPr>
-                <w:rFonts w:ascii="Arial" w:hAnsi="Arial" w:cs="Arial"/>
-                <w:color w:val="222222"/>
-                <w:shd w:val="clear" w:color="auto" w:fill="FFFFFF"/>
-              </w:rPr>
-              <w:t xml:space="preserve"> one more. </w:t>
-            </w:r>
-            <w:proofErr w:type="gramStart"/>
-            <w:r>
-              <w:rPr>
-                <w:rFonts w:ascii="Arial" w:hAnsi="Arial" w:cs="Arial"/>
-                <w:color w:val="222222"/>
-                <w:shd w:val="clear" w:color="auto" w:fill="FFFFFF"/>
-              </w:rPr>
-              <w:t>e.g.</w:t>
-            </w:r>
-            <w:proofErr w:type="gramEnd"/>
-            <w:r>
-              <w:rPr>
-                <w:rFonts w:ascii="Arial" w:hAnsi="Arial" w:cs="Arial"/>
-                <w:color w:val="222222"/>
-                <w:shd w:val="clear" w:color="auto" w:fill="FFFFFF"/>
-              </w:rPr>
-              <w:t xml:space="preserve"> 1.1 Research background, motivation and purpose; 1.2 Literature review.</w:t>
+              <w:t>First, in Introduction section, you only have one sub-section. I will suggest you to add one more. e.g. 1.1 Research background, motivation and purpose; 1.2 Literature review.</w:t>
             </w:r>
             <w:r>
               <w:rPr>

--- a/Reply_second.docx
+++ b/Reply_second.docx
@@ -4,7 +4,7 @@
   <w:body>
     <w:tbl>
       <w:tblPr>
-        <w:tblStyle w:val="TableGrid"/>
+        <w:tblStyle w:val="a3"/>
         <w:tblW w:w="0" w:type="auto"/>
         <w:tblLook w:val="04A0" w:firstRow="1" w:lastRow="0" w:firstColumn="1" w:lastColumn="0" w:noHBand="0" w:noVBand="1"/>
       </w:tblPr>
@@ -19,7 +19,7 @@
           </w:tcPr>
           <w:p>
             <w:pPr>
-              <w:pStyle w:val="NormalWeb"/>
+              <w:pStyle w:val="Web"/>
               <w:shd w:val="clear" w:color="auto" w:fill="FFFFFF"/>
               <w:rPr>
                 <w:rFonts w:asciiTheme="minorHAnsi" w:hAnsiTheme="minorHAnsi" w:cstheme="minorHAnsi"/>
@@ -67,9 +67,6 @@
             <w:tcW w:w="4675" w:type="dxa"/>
           </w:tcPr>
           <w:p>
-            <w:pPr>
-              <w:spacing w:after="0" w:line="240" w:lineRule="auto"/>
-            </w:pPr>
             <w:r>
               <w:rPr>
                 <w:b/>
@@ -84,33 +81,32 @@
               <w:br/>
             </w:r>
             <w:r>
-              <w:t>Regarding the possibility of combining our data with data from 2009 and beyond, we have a couple of reasons for not doing so. Firstly, our main data source, Review of Maritime Transportation, only provides route-level price data up until 2009. Secondly, there are some challenges with merging our data with Drewery's data since their price data is based on a different observation unit than ours. Drewery's data includes monthly port-to-port level price data, while our data is route-</w:t>
-            </w:r>
-            <w:r>
-              <w:t>year-</w:t>
-            </w:r>
-            <w:r>
-              <w:t>level.</w:t>
-            </w:r>
-          </w:p>
-          <w:p>
-            <w:pPr>
-              <w:spacing w:after="0" w:line="240" w:lineRule="auto"/>
-            </w:pPr>
-          </w:p>
-          <w:p>
-            <w:pPr>
-              <w:spacing w:after="0" w:line="240" w:lineRule="auto"/>
-            </w:pPr>
+              <w:t xml:space="preserve">Regarding the possibility of combining our data with data from 2009 and beyond, we have a couple of reasons for not doing so. Firstly, our main data source, Review of Maritime Transportation, only provides route-level price data up until 2009. Secondly, there are some challenges with merging our data with </w:t>
+            </w:r>
+            <w:proofErr w:type="spellStart"/>
+            <w:r>
+              <w:t>Drewery's</w:t>
+            </w:r>
+            <w:proofErr w:type="spellEnd"/>
+            <w:r>
+              <w:t xml:space="preserve"> data since their price data is based on a different observation unit than ours. </w:t>
+            </w:r>
+            <w:proofErr w:type="spellStart"/>
+            <w:r>
+              <w:t>Drewery's</w:t>
+            </w:r>
+            <w:proofErr w:type="spellEnd"/>
+            <w:r>
+              <w:t xml:space="preserve"> data includes monthly port-to-port level price data, while our data is route-year-level.</w:t>
+            </w:r>
+          </w:p>
+          <w:p/>
+          <w:p>
             <w:r>
               <w:t>It is also worth noting that the industry underwent significant changes after 2009, including the Global Financial Crisis and the Repeal of the EU's competition law exemption for shipping conferences in October 2008. These changes may make it inappropriate to simply merge data from 2009 and beyond with our data.</w:t>
             </w:r>
           </w:p>
-          <w:p>
-            <w:pPr>
-              <w:spacing w:after="0" w:line="240" w:lineRule="auto"/>
-            </w:pPr>
-          </w:p>
+          <w:p/>
           <w:p>
             <w:r>
               <w:t>Furthermore, we would like to make our data publicly available and avoid using data for a fee. As a result, we prefer to avoid combining our data with external sources that require payment.</w:t>
@@ -165,7 +161,13 @@
           <w:p/>
           <w:p>
             <w:r>
-              <w:t>Secondly, our 1966-2009 data provides a helpful benchmark for predicting the impacts of significant industry changes that are expected to occur, such as the updates to the EU competition law exemption in 2024 and the breaking of the alliance between MSC and Maersk in 2025. By using our data in this way, we can gain a better understanding of the potential effects of these changes on shipping prices.</w:t>
+              <w:t xml:space="preserve">Secondly, our 1966-2009 data provides a helpful benchmark for predicting the impacts of significant industry changes that are expected to occur, such as the updates to the EU competition law exemption in 2024 and the breaking of the </w:t>
+            </w:r>
+            <w:r>
+              <w:t xml:space="preserve">2M </w:t>
+            </w:r>
+            <w:r>
+              <w:t>alliance between MSC and Maersk in 2025. By using our data in this way, we can gain a better understanding of the potential effects of these changes on shipping prices.</w:t>
             </w:r>
           </w:p>
         </w:tc>
@@ -182,7 +184,25 @@
                 <w:color w:val="222222"/>
                 <w:shd w:val="clear" w:color="auto" w:fill="FFFFFF"/>
               </w:rPr>
-              <w:t xml:space="preserve">Reviewer #3: I appreciate authors' efforts on revising this manuscript. Most issues i </w:t>
+              <w:t xml:space="preserve">Reviewer #3: I appreciate authors' efforts on revising this manuscript. Most issues </w:t>
+            </w:r>
+            <w:proofErr w:type="spellStart"/>
+            <w:r>
+              <w:rPr>
+                <w:rFonts w:ascii="Arial" w:hAnsi="Arial" w:cs="Arial"/>
+                <w:color w:val="222222"/>
+                <w:shd w:val="clear" w:color="auto" w:fill="FFFFFF"/>
+              </w:rPr>
+              <w:t>i</w:t>
+            </w:r>
+            <w:proofErr w:type="spellEnd"/>
+            <w:r>
+              <w:rPr>
+                <w:rFonts w:ascii="Arial" w:hAnsi="Arial" w:cs="Arial"/>
+                <w:color w:val="222222"/>
+                <w:shd w:val="clear" w:color="auto" w:fill="FFFFFF"/>
+              </w:rPr>
+              <w:t xml:space="preserve"> </w:t>
             </w:r>
             <w:r>
               <w:rPr>
@@ -230,7 +250,17 @@
             <w:tcW w:w="4675" w:type="dxa"/>
           </w:tcPr>
           <w:p>
-            <w:r>
+            <w:pPr>
+              <w:rPr>
+                <w:b/>
+                <w:bCs/>
+              </w:rPr>
+            </w:pPr>
+            <w:r>
+              <w:rPr>
+                <w:b/>
+                <w:bCs/>
+              </w:rPr>
               <w:lastRenderedPageBreak/>
               <w:t>We follow the suggestions from the author.</w:t>
             </w:r>
@@ -248,7 +278,61 @@
           <w:tcPr>
             <w:tcW w:w="4675" w:type="dxa"/>
           </w:tcPr>
-          <w:p/>
+          <w:p>
+            <w:pPr>
+              <w:rPr>
+                <w:rFonts w:hint="eastAsia"/>
+              </w:rPr>
+            </w:pPr>
+            <w:r>
+              <w:rPr>
+                <w:b/>
+                <w:bCs/>
+              </w:rPr>
+              <w:t xml:space="preserve">We </w:t>
+            </w:r>
+            <w:r>
+              <w:rPr>
+                <w:rFonts w:hint="eastAsia"/>
+                <w:b/>
+                <w:bCs/>
+              </w:rPr>
+              <w:t>a</w:t>
+            </w:r>
+            <w:r>
+              <w:rPr>
+                <w:b/>
+                <w:bCs/>
+              </w:rPr>
+              <w:t>dded additional comment from professional (</w:t>
+            </w:r>
+            <w:r>
+              <w:rPr>
+                <w:b/>
+                <w:bCs/>
+              </w:rPr>
+              <w:t xml:space="preserve">Carolyn </w:t>
+            </w:r>
+            <w:proofErr w:type="spellStart"/>
+            <w:r>
+              <w:rPr>
+                <w:b/>
+                <w:bCs/>
+              </w:rPr>
+              <w:t>Almquist</w:t>
+            </w:r>
+            <w:proofErr w:type="spellEnd"/>
+            <w:r>
+              <w:rPr>
+                <w:b/>
+                <w:bCs/>
+              </w:rPr>
+              <w:t xml:space="preserve">) in footnote 27. </w:t>
+            </w:r>
+            <w:r>
+              <w:br/>
+            </w:r>
+          </w:p>
         </w:tc>
       </w:tr>
     </w:tbl>
@@ -661,18 +745,18 @@
     <w:lsdException w:name="Unresolved Mention" w:semiHidden="1" w:unhideWhenUsed="1"/>
     <w:lsdException w:name="Smart Link" w:semiHidden="1" w:unhideWhenUsed="1"/>
   </w:latentStyles>
-  <w:style w:type="paragraph" w:default="1" w:styleId="Normal">
+  <w:style w:type="paragraph" w:default="1" w:styleId="a">
     <w:name w:val="Normal"/>
     <w:qFormat/>
     <w:rsid w:val="00554350"/>
   </w:style>
-  <w:style w:type="character" w:default="1" w:styleId="DefaultParagraphFont">
+  <w:style w:type="character" w:default="1" w:styleId="a0">
     <w:name w:val="Default Paragraph Font"/>
     <w:uiPriority w:val="1"/>
     <w:semiHidden/>
     <w:unhideWhenUsed/>
   </w:style>
-  <w:style w:type="table" w:default="1" w:styleId="TableNormal">
+  <w:style w:type="table" w:default="1" w:styleId="a1">
     <w:name w:val="Normal Table"/>
     <w:uiPriority w:val="99"/>
     <w:semiHidden/>
@@ -687,15 +771,15 @@
       </w:tblCellMar>
     </w:tblPr>
   </w:style>
-  <w:style w:type="numbering" w:default="1" w:styleId="NoList">
+  <w:style w:type="numbering" w:default="1" w:styleId="a2">
     <w:name w:val="No List"/>
     <w:uiPriority w:val="99"/>
     <w:semiHidden/>
     <w:unhideWhenUsed/>
   </w:style>
-  <w:style w:type="table" w:styleId="TableGrid">
+  <w:style w:type="table" w:styleId="a3">
     <w:name w:val="Table Grid"/>
-    <w:basedOn w:val="TableNormal"/>
+    <w:basedOn w:val="a1"/>
     <w:uiPriority w:val="39"/>
     <w:rsid w:val="00554350"/>
     <w:pPr>
@@ -712,9 +796,9 @@
       </w:tblBorders>
     </w:tblPr>
   </w:style>
-  <w:style w:type="paragraph" w:styleId="NormalWeb">
+  <w:style w:type="paragraph" w:styleId="Web">
     <w:name w:val="Normal (Web)"/>
-    <w:basedOn w:val="Normal"/>
+    <w:basedOn w:val="a"/>
     <w:uiPriority w:val="99"/>
     <w:unhideWhenUsed/>
     <w:rsid w:val="00554350"/>
@@ -729,9 +813,9 @@
       <w14:ligatures w14:val="none"/>
     </w:rPr>
   </w:style>
-  <w:style w:type="character" w:styleId="CommentReference">
+  <w:style w:type="character" w:styleId="a4">
     <w:name w:val="annotation reference"/>
-    <w:basedOn w:val="DefaultParagraphFont"/>
+    <w:basedOn w:val="a0"/>
     <w:uiPriority w:val="99"/>
     <w:semiHidden/>
     <w:unhideWhenUsed/>

--- a/Reply_second.docx
+++ b/Reply_second.docx
@@ -4,7 +4,7 @@
   <w:body>
     <w:tbl>
       <w:tblPr>
-        <w:tblStyle w:val="a3"/>
+        <w:tblStyle w:val="TableGrid"/>
         <w:tblW w:w="0" w:type="auto"/>
         <w:tblLook w:val="04A0" w:firstRow="1" w:lastRow="0" w:firstColumn="1" w:lastColumn="0" w:noHBand="0" w:noVBand="1"/>
       </w:tblPr>
@@ -19,7 +19,7 @@
           </w:tcPr>
           <w:p>
             <w:pPr>
-              <w:pStyle w:val="Web"/>
+              <w:pStyle w:val="NormalWeb"/>
               <w:shd w:val="clear" w:color="auto" w:fill="FFFFFF"/>
               <w:rPr>
                 <w:rFonts w:asciiTheme="minorHAnsi" w:hAnsiTheme="minorHAnsi" w:cstheme="minorHAnsi"/>
@@ -81,7 +81,7 @@
               <w:br/>
             </w:r>
             <w:r>
-              <w:t xml:space="preserve">Regarding the possibility of combining our data with data from 2009 and beyond, we have a couple of reasons for not doing so. Firstly, our main data source, Review of Maritime Transportation, only provides route-level price data up until 2009. Secondly, there are some challenges with merging our data with </w:t>
+              <w:t xml:space="preserve">Regarding the possibility of combining our data with data from 2009 and beyond, we have a couple of reasons for not doing so. Firstly, our main data source, Review of Maritime Transport, only provides route-level price data up until 2009. Secondly, there are some challenges with merging our data with </w:t>
             </w:r>
             <w:proofErr w:type="spellStart"/>
             <w:r>
@@ -146,7 +146,21 @@
                 <w:b/>
                 <w:bCs/>
               </w:rPr>
-              <w:t>We revise our draft to emphasize the following:</w:t>
+              <w:t xml:space="preserve">We revise our draft to </w:t>
+            </w:r>
+            <w:r>
+              <w:rPr>
+                <w:b/>
+                <w:bCs/>
+              </w:rPr>
+              <w:t xml:space="preserve">add and </w:t>
+            </w:r>
+            <w:r>
+              <w:rPr>
+                <w:b/>
+                <w:bCs/>
+              </w:rPr>
+              <w:t>emphasize the following:</w:t>
             </w:r>
             <w:r>
               <w:br/>
@@ -184,6 +198,7 @@
                 <w:color w:val="222222"/>
                 <w:shd w:val="clear" w:color="auto" w:fill="FFFFFF"/>
               </w:rPr>
+              <w:lastRenderedPageBreak/>
               <w:t xml:space="preserve">Reviewer #3: I appreciate authors' efforts on revising this manuscript. Most issues </w:t>
             </w:r>
             <w:proofErr w:type="spellStart"/>
@@ -202,16 +217,7 @@
                 <w:color w:val="222222"/>
                 <w:shd w:val="clear" w:color="auto" w:fill="FFFFFF"/>
               </w:rPr>
-              <w:t xml:space="preserve"> </w:t>
-            </w:r>
-            <w:r>
-              <w:rPr>
-                <w:rFonts w:ascii="Arial" w:hAnsi="Arial" w:cs="Arial"/>
-                <w:color w:val="222222"/>
-                <w:shd w:val="clear" w:color="auto" w:fill="FFFFFF"/>
-              </w:rPr>
-              <w:lastRenderedPageBreak/>
-              <w:t>concerned were addressed by the authors and the current revised version is satisfied. I only have two minor suggestions.</w:t>
+              <w:t xml:space="preserve"> concerned were addressed by the authors and the current revised version is satisfied. I only have two minor suggestions.</w:t>
             </w:r>
             <w:r>
               <w:rPr>
@@ -261,7 +267,6 @@
                 <w:b/>
                 <w:bCs/>
               </w:rPr>
-              <w:lastRenderedPageBreak/>
               <w:t>We follow the suggestions from the author.</w:t>
             </w:r>
           </w:p>
@@ -279,11 +284,6 @@
             <w:tcW w:w="4675" w:type="dxa"/>
           </w:tcPr>
           <w:p>
-            <w:pPr>
-              <w:rPr>
-                <w:rFonts w:hint="eastAsia"/>
-              </w:rPr>
-            </w:pPr>
             <w:r>
               <w:rPr>
                 <w:b/>
@@ -745,18 +745,18 @@
     <w:lsdException w:name="Unresolved Mention" w:semiHidden="1" w:unhideWhenUsed="1"/>
     <w:lsdException w:name="Smart Link" w:semiHidden="1" w:unhideWhenUsed="1"/>
   </w:latentStyles>
-  <w:style w:type="paragraph" w:default="1" w:styleId="a">
+  <w:style w:type="paragraph" w:default="1" w:styleId="Normal">
     <w:name w:val="Normal"/>
     <w:qFormat/>
     <w:rsid w:val="00554350"/>
   </w:style>
-  <w:style w:type="character" w:default="1" w:styleId="a0">
+  <w:style w:type="character" w:default="1" w:styleId="DefaultParagraphFont">
     <w:name w:val="Default Paragraph Font"/>
     <w:uiPriority w:val="1"/>
     <w:semiHidden/>
     <w:unhideWhenUsed/>
   </w:style>
-  <w:style w:type="table" w:default="1" w:styleId="a1">
+  <w:style w:type="table" w:default="1" w:styleId="TableNormal">
     <w:name w:val="Normal Table"/>
     <w:uiPriority w:val="99"/>
     <w:semiHidden/>
@@ -771,15 +771,15 @@
       </w:tblCellMar>
     </w:tblPr>
   </w:style>
-  <w:style w:type="numbering" w:default="1" w:styleId="a2">
+  <w:style w:type="numbering" w:default="1" w:styleId="NoList">
     <w:name w:val="No List"/>
     <w:uiPriority w:val="99"/>
     <w:semiHidden/>
     <w:unhideWhenUsed/>
   </w:style>
-  <w:style w:type="table" w:styleId="a3">
+  <w:style w:type="table" w:styleId="TableGrid">
     <w:name w:val="Table Grid"/>
-    <w:basedOn w:val="a1"/>
+    <w:basedOn w:val="TableNormal"/>
     <w:uiPriority w:val="39"/>
     <w:rsid w:val="00554350"/>
     <w:pPr>
@@ -796,9 +796,9 @@
       </w:tblBorders>
     </w:tblPr>
   </w:style>
-  <w:style w:type="paragraph" w:styleId="Web">
+  <w:style w:type="paragraph" w:styleId="NormalWeb">
     <w:name w:val="Normal (Web)"/>
-    <w:basedOn w:val="a"/>
+    <w:basedOn w:val="Normal"/>
     <w:uiPriority w:val="99"/>
     <w:unhideWhenUsed/>
     <w:rsid w:val="00554350"/>
@@ -813,9 +813,9 @@
       <w14:ligatures w14:val="none"/>
     </w:rPr>
   </w:style>
-  <w:style w:type="character" w:styleId="a4">
+  <w:style w:type="character" w:styleId="CommentReference">
     <w:name w:val="annotation reference"/>
-    <w:basedOn w:val="a0"/>
+    <w:basedOn w:val="DefaultParagraphFont"/>
     <w:uiPriority w:val="99"/>
     <w:semiHidden/>
     <w:unhideWhenUsed/>
